--- a/fault_measures_2017/Design_Documents/DesignDoc_BiasedEconomizerSensorOutdoorRH.docx
+++ b/fault_measures_2017/Design_Documents/DesignDoc_BiasedEconomizerSensorOutdoorRH.docx
@@ -399,8 +399,6 @@
         </w:rPr>
         <w:t xml:space="preserve">    chs = OpenStudio::StringVector.new</w:t>
       </w:r>
-      <w:bookmarkStart w:id="6" w:name="_GoBack"/>
-      <w:bookmarkEnd w:id="6"/>
     </w:p>
     <w:p>
       <w:pPr>
@@ -714,8 +712,8 @@
           <w:szCs w:val="26"/>
         </w:rPr>
       </w:pPr>
-      <w:bookmarkStart w:id="7" w:name="_83qcvn2nguyt" w:colFirst="0" w:colLast="0"/>
-      <w:bookmarkEnd w:id="7"/>
+      <w:bookmarkStart w:id="6" w:name="_83qcvn2nguyt" w:colFirst="0" w:colLast="0"/>
+      <w:bookmarkEnd w:id="6"/>
       <w:r>
         <w:rPr>
           <w:rFonts w:ascii="Arial" w:eastAsia="Arial" w:hAnsi="Arial" w:cs="Arial"/>
@@ -794,8 +792,8 @@
           <w:szCs w:val="26"/>
         </w:rPr>
       </w:pPr>
-      <w:bookmarkStart w:id="8" w:name="_cxhd5lngzaue" w:colFirst="0" w:colLast="0"/>
-      <w:bookmarkEnd w:id="8"/>
+      <w:bookmarkStart w:id="7" w:name="_cxhd5lngzaue" w:colFirst="0" w:colLast="0"/>
+      <w:bookmarkEnd w:id="7"/>
       <w:r>
         <w:rPr>
           <w:rFonts w:ascii="Arial" w:eastAsia="Arial" w:hAnsi="Arial" w:cs="Arial"/>
@@ -1025,8 +1023,8 @@
           <w:szCs w:val="26"/>
         </w:rPr>
       </w:pPr>
-      <w:bookmarkStart w:id="9" w:name="_fptbw1390hfo" w:colFirst="0" w:colLast="0"/>
-      <w:bookmarkEnd w:id="9"/>
+      <w:bookmarkStart w:id="8" w:name="_fptbw1390hfo" w:colFirst="0" w:colLast="0"/>
+      <w:bookmarkEnd w:id="8"/>
       <w:r>
         <w:rPr>
           <w:rFonts w:ascii="Arial" w:eastAsia="Arial" w:hAnsi="Arial" w:cs="Arial"/>
@@ -1063,8 +1061,8 @@
           <w:szCs w:val="26"/>
         </w:rPr>
       </w:pPr>
-      <w:bookmarkStart w:id="10" w:name="_p7yumzwzumbk" w:colFirst="0" w:colLast="0"/>
-      <w:bookmarkEnd w:id="10"/>
+      <w:bookmarkStart w:id="9" w:name="_p7yumzwzumbk" w:colFirst="0" w:colLast="0"/>
+      <w:bookmarkEnd w:id="9"/>
       <w:r>
         <w:rPr>
           <w:rFonts w:ascii="Arial" w:eastAsia="Arial" w:hAnsi="Arial" w:cs="Arial"/>
@@ -1113,8 +1111,8 @@
           <w:szCs w:val="26"/>
         </w:rPr>
       </w:pPr>
-      <w:bookmarkStart w:id="11" w:name="_boe790kftbf8" w:colFirst="0" w:colLast="0"/>
-      <w:bookmarkEnd w:id="11"/>
+      <w:bookmarkStart w:id="10" w:name="_boe790kftbf8" w:colFirst="0" w:colLast="0"/>
+      <w:bookmarkEnd w:id="10"/>
       <w:r>
         <w:rPr>
           <w:rFonts w:ascii="Arial" w:eastAsia="Arial" w:hAnsi="Arial" w:cs="Arial"/>
@@ -1123,19 +1121,6 @@
           <w:szCs w:val="26"/>
         </w:rPr>
         <w:t>Information</w:t>
-      </w:r>
-    </w:p>
-    <w:p>
-      <w:pPr>
-        <w:rPr>
-          <w:color w:val="auto"/>
-        </w:rPr>
-      </w:pPr>
-      <w:r>
-        <w:rPr>
-          <w:color w:val="auto"/>
-        </w:rPr>
-        <w:t>Measures below share the same resource codes.</w:t>
       </w:r>
     </w:p>
     <w:p>
@@ -1153,7 +1138,57 @@
         <w:rPr>
           <w:color w:val="auto"/>
         </w:rPr>
+        <w:t>Measures below share the same resource codes.</w:t>
+      </w:r>
+    </w:p>
+    <w:p>
+      <w:pPr>
+        <w:pStyle w:val="ListParagraph"/>
+        <w:numPr>
+          <w:ilvl w:val="1"/>
+          <w:numId w:val="5"/>
+        </w:numPr>
+        <w:rPr>
+          <w:color w:val="auto"/>
+        </w:rPr>
+      </w:pPr>
+      <w:r>
+        <w:rPr>
+          <w:color w:val="auto"/>
+        </w:rPr>
         <w:t>BiasedEconomizerSensorReturnRH</w:t>
+      </w:r>
+    </w:p>
+    <w:p>
+      <w:pPr>
+        <w:pStyle w:val="ListParagraph"/>
+        <w:numPr>
+          <w:ilvl w:val="1"/>
+          <w:numId w:val="5"/>
+        </w:numPr>
+        <w:rPr>
+          <w:color w:val="auto"/>
+        </w:rPr>
+      </w:pPr>
+      <w:bookmarkStart w:id="11" w:name="_GoBack"/>
+      <w:bookmarkEnd w:id="11"/>
+      <w:r>
+        <w:rPr>
+          <w:color w:val="auto"/>
+        </w:rPr>
+        <w:t>BiasedEconomizerSensor</w:t>
+      </w:r>
+      <w:r>
+        <w:rPr>
+          <w:color w:val="auto"/>
+        </w:rPr>
+        <w:t>Outdoor</w:t>
+      </w:r>
+      <w:r>
+        <w:rPr>
+          <w:color w:val="auto"/>
+        </w:rPr>
+        <w:t>RH</w:t>
       </w:r>
     </w:p>
     <w:p>
@@ -1171,19 +1206,73 @@
         <w:rPr>
           <w:color w:val="auto"/>
         </w:rPr>
-        <w:t>BiasedEconomizerSensor</w:t>
-      </w:r>
-      <w:r>
-        <w:rPr>
-          <w:color w:val="auto"/>
-        </w:rPr>
-        <w:t>Outdoor</w:t>
-      </w:r>
-      <w:r>
-        <w:rPr>
-          <w:color w:val="auto"/>
-        </w:rPr>
-        <w:t>RH</w:t>
+        <w:t xml:space="preserve">Calculates required OA flow rate at given timestep. </w:t>
+      </w:r>
+    </w:p>
+    <w:p>
+      <w:pPr>
+        <w:pStyle w:val="ListParagraph"/>
+        <w:numPr>
+          <w:ilvl w:val="0"/>
+          <w:numId w:val="5"/>
+        </w:numPr>
+        <w:rPr>
+          <w:color w:val="auto"/>
+        </w:rPr>
+      </w:pPr>
+      <w:r>
+        <w:rPr>
+          <w:color w:val="auto"/>
+        </w:rPr>
+        <w:t xml:space="preserve">Heavy code. </w:t>
+      </w:r>
+    </w:p>
+    <w:p>
+      <w:pPr>
+        <w:pStyle w:val="ListParagraph"/>
+        <w:numPr>
+          <w:ilvl w:val="0"/>
+          <w:numId w:val="5"/>
+        </w:numPr>
+        <w:rPr>
+          <w:color w:val="auto"/>
+        </w:rPr>
+      </w:pPr>
+      <w:r>
+        <w:rPr>
+          <w:color w:val="auto"/>
+        </w:rPr>
+        <w:t>Works with</w:t>
+      </w:r>
+      <w:r>
+        <w:rPr>
+          <w:color w:val="auto"/>
+        </w:rPr>
+        <w:t>,</w:t>
+      </w:r>
+      <w:r>
+        <w:rPr>
+          <w:color w:val="auto"/>
+        </w:rPr>
+        <w:t xml:space="preserve"> </w:t>
+      </w:r>
+    </w:p>
+    <w:p>
+      <w:pPr>
+        <w:pStyle w:val="ListParagraph"/>
+        <w:numPr>
+          <w:ilvl w:val="1"/>
+          <w:numId w:val="5"/>
+        </w:numPr>
+        <w:rPr>
+          <w:color w:val="auto"/>
+        </w:rPr>
+      </w:pPr>
+      <w:r>
+        <w:rPr>
+          <w:color w:val="auto"/>
+        </w:rPr>
+        <w:t>Controller:OutdoorAir.</w:t>
       </w:r>
     </w:p>
     <w:p>
@@ -1782,6 +1871,7 @@
         <w:rPr>
           <w:color w:val="auto"/>
         </w:rPr>
+        <w:lastRenderedPageBreak/>
         <w:t xml:space="preserve">Append appropriate </w:t>
       </w:r>
       <w:r>
@@ -1828,7 +1918,6 @@
         <w:rPr>
           <w:color w:val="auto"/>
         </w:rPr>
-        <w:lastRenderedPageBreak/>
         <w:t xml:space="preserve">Append appropriate </w:t>
       </w:r>
       <w:r>

--- a/fault_measures_2017/Design_Documents/DesignDoc_BiasedEconomizerSensorOutdoorRH.docx
+++ b/fault_measures_2017/Design_Documents/DesignDoc_BiasedEconomizerSensorOutdoorRH.docx
@@ -1,6 +1,6 @@
 
 <file path=word/document.xml><?xml version="1.0" encoding="utf-8"?>
-<w:document xmlns:wpc="http://schemas.microsoft.com/office/word/2010/wordprocessingCanvas" xmlns:mc="http://schemas.openxmlformats.org/markup-compatibility/2006" xmlns:o="urn:schemas-microsoft-com:office:office" xmlns:r="http://schemas.openxmlformats.org/officeDocument/2006/relationships" xmlns:m="http://schemas.openxmlformats.org/officeDocument/2006/math" xmlns:v="urn:schemas-microsoft-com:vml" xmlns:wp14="http://schemas.microsoft.com/office/word/2010/wordprocessingDrawing" xmlns:wp="http://schemas.openxmlformats.org/drawingml/2006/wordprocessingDrawing" xmlns:w10="urn:schemas-microsoft-com:office:word" xmlns:w="http://schemas.openxmlformats.org/wordprocessingml/2006/main" xmlns:w14="http://schemas.microsoft.com/office/word/2010/wordml" xmlns:w15="http://schemas.microsoft.com/office/word/2012/wordml" xmlns:wpg="http://schemas.microsoft.com/office/word/2010/wordprocessingGroup" xmlns:wpi="http://schemas.microsoft.com/office/word/2010/wordprocessingInk" xmlns:wne="http://schemas.microsoft.com/office/word/2006/wordml" xmlns:wps="http://schemas.microsoft.com/office/word/2010/wordprocessingShape" mc:Ignorable="w14 w15 wp14">
+<w:document xmlns:wpc="http://schemas.microsoft.com/office/word/2010/wordprocessingCanvas" xmlns:cx="http://schemas.microsoft.com/office/drawing/2014/chartex" xmlns:cx1="http://schemas.microsoft.com/office/drawing/2015/9/8/chartex" xmlns:cx2="http://schemas.microsoft.com/office/drawing/2015/10/21/chartex" xmlns:cx3="http://schemas.microsoft.com/office/drawing/2016/5/9/chartex" xmlns:cx4="http://schemas.microsoft.com/office/drawing/2016/5/10/chartex" xmlns:cx5="http://schemas.microsoft.com/office/drawing/2016/5/11/chartex" xmlns:cx6="http://schemas.microsoft.com/office/drawing/2016/5/12/chartex" xmlns:cx7="http://schemas.microsoft.com/office/drawing/2016/5/13/chartex" xmlns:cx8="http://schemas.microsoft.com/office/drawing/2016/5/14/chartex" xmlns:mc="http://schemas.openxmlformats.org/markup-compatibility/2006" xmlns:aink="http://schemas.microsoft.com/office/drawing/2016/ink" xmlns:am3d="http://schemas.microsoft.com/office/drawing/2017/model3d" xmlns:o="urn:schemas-microsoft-com:office:office" xmlns:r="http://schemas.openxmlformats.org/officeDocument/2006/relationships" xmlns:m="http://schemas.openxmlformats.org/officeDocument/2006/math" xmlns:v="urn:schemas-microsoft-com:vml" xmlns:wp14="http://schemas.microsoft.com/office/word/2010/wordprocessingDrawing" xmlns:wp="http://schemas.openxmlformats.org/drawingml/2006/wordprocessingDrawing" xmlns:w10="urn:schemas-microsoft-com:office:word" xmlns:w="http://schemas.openxmlformats.org/wordprocessingml/2006/main" xmlns:w14="http://schemas.microsoft.com/office/word/2010/wordml" xmlns:w15="http://schemas.microsoft.com/office/word/2012/wordml" xmlns:w16cid="http://schemas.microsoft.com/office/word/2016/wordml/cid" xmlns:w16se="http://schemas.microsoft.com/office/word/2015/wordml/symex" xmlns:wpg="http://schemas.microsoft.com/office/word/2010/wordprocessingGroup" xmlns:wpi="http://schemas.microsoft.com/office/word/2010/wordprocessingInk" xmlns:wne="http://schemas.microsoft.com/office/word/2006/wordml" xmlns:wps="http://schemas.microsoft.com/office/word/2010/wordprocessingShape" mc:Ignorable="w14 w15 w16se w16cid wp14">
   <w:body>
     <w:p>
       <w:pPr>
@@ -127,7 +127,33 @@
         <w:rPr>
           <w:color w:val="auto"/>
         </w:rPr>
-        <w:t xml:space="preserve">    return "When sensors drift and are not regularly calibrated, it causes a bias. Sensor readings often drift from their calibration with age, causing equipment control algorithms to produce outputs that deviate from their intended function. A positive bias in the economizer outdoor relative humidity (RH) sensor leads to a higher estimate in the outdoor air enthalpy, which shifts the economizer switch-off point and could cause higher cooling or heating energy consumption. This measure simulates the biased economizer sensor (outdoor air RH) by modifying the Controller:OutdoorAir object in EnergyPlus assigned to the heating and cooling system. The fault intensity (F) for this fault is defined as the biased RH level (%)"</w:t>
+        <w:t xml:space="preserve">    return "When sensors drift and are not regularly calibrated, it causes a bias. Sensor readings often drift from their calibration with age, causing equipment control algorithms to produce outputs that deviate from their intended function. A positive bias in the economizer outdoor relative humidity (RH) sensor leads to a higher estimate in the outdoor air enthalpy, which shifts the economizer switch-off point and could cause higher cooling or heating energy consumption. This measure simulates the biased economizer sensor (outdoor air RH) by modifying the Controller:OutdoorAir object in EnergyPlus assigned to the heating and cooling system. </w:t>
+      </w:r>
+      <w:bookmarkStart w:id="2" w:name="_Hlk507424186"/>
+      <w:r>
+        <w:rPr>
+          <w:color w:val="auto"/>
+        </w:rPr>
+        <w:t>The fault intensity (F) for this fault is defined as the biased RH level (%)</w:t>
+      </w:r>
+      <w:r>
+        <w:rPr>
+          <w:color w:val="auto"/>
+        </w:rPr>
+        <w:t xml:space="preserve">. </w:t>
+      </w:r>
+      <w:r>
+        <w:rPr>
+          <w:color w:val="auto"/>
+        </w:rPr>
+        <w:t>A positive number means that the sensor is reading a relative humidity higher than the true relative humidity.</w:t>
+      </w:r>
+      <w:bookmarkEnd w:id="2"/>
+      <w:r>
+        <w:rPr>
+          <w:color w:val="auto"/>
+        </w:rPr>
+        <w:t>"</w:t>
       </w:r>
     </w:p>
     <w:p>
@@ -188,7 +214,159 @@
         <w:rPr>
           <w:color w:val="auto"/>
         </w:rPr>
-        <w:t xml:space="preserve">    return "Two user inputs are required, based on these user inputs, the outdoor air RH reading in the economizer will be replaced by the equation below, where RHoaF is the biased outdoor air RH reading, RHoa is the actual outdoor air RH, and F is the fault intensity. RHoaF = RHoa + F. To use this measure, choose the Controller:OutdoorAir object to be faulted. Set the level of relative humidity sensor bias between 0 to 1 that you want at the outdoor air duct for the economizer during the simulation period. For example, setting F=3 means the sensor is reading 25% when the actual relative humidity is 22%. You can also impose a schedule of the presence of fault during the simulation period. If a schedule name is not given, the model assumes that the fault is present during the entire simulation period."</w:t>
+        <w:t xml:space="preserve">    return "</w:t>
+      </w:r>
+      <w:r>
+        <w:rPr>
+          <w:color w:val="auto"/>
+        </w:rPr>
+        <w:t>Nine</w:t>
+      </w:r>
+      <w:r>
+        <w:rPr>
+          <w:color w:val="auto"/>
+        </w:rPr>
+        <w:t xml:space="preserve"> user inputs are required, based on these user inputs, the outdoor air RH reading in the economizer will be replaced by the equation below, where RHoaF is the biased outdoor air RH reading, RHoa is the actual outdoor air RH</w:t>
+      </w:r>
+      <w:bookmarkStart w:id="3" w:name="_Hlk507424075"/>
+      <w:r>
+        <w:rPr>
+          <w:color w:val="auto"/>
+        </w:rPr>
+        <w:t>, F is the fault intensity</w:t>
+      </w:r>
+      <w:r>
+        <w:rPr>
+          <w:color w:val="auto"/>
+        </w:rPr>
+        <w:t xml:space="preserve"> and AF is the adjustment factor</w:t>
+      </w:r>
+      <w:bookmarkEnd w:id="3"/>
+      <w:r>
+        <w:rPr>
+          <w:color w:val="auto"/>
+        </w:rPr>
+        <w:t>. RHoaF = RHoa + F</w:t>
+      </w:r>
+      <w:bookmarkStart w:id="4" w:name="_Hlk507424081"/>
+      <w:r>
+        <w:rPr>
+          <w:color w:val="auto"/>
+        </w:rPr>
+        <w:t>*</w:t>
+      </w:r>
+      <w:r>
+        <w:rPr>
+          <w:color w:val="auto"/>
+        </w:rPr>
+        <w:t>AF</w:t>
+      </w:r>
+      <w:bookmarkEnd w:id="4"/>
+      <w:r>
+        <w:rPr>
+          <w:color w:val="auto"/>
+        </w:rPr>
+        <w:t xml:space="preserve">. To use this measure, choose the Controller:OutdoorAir object to be faulted. Set the level of relative humidity sensor bias between </w:t>
+      </w:r>
+      <w:r>
+        <w:rPr>
+          <w:color w:val="auto"/>
+        </w:rPr>
+        <w:t>-10</w:t>
+      </w:r>
+      <w:r>
+        <w:rPr>
+          <w:color w:val="auto"/>
+        </w:rPr>
+        <w:t>0 to 1</w:t>
+      </w:r>
+      <w:r>
+        <w:rPr>
+          <w:color w:val="auto"/>
+        </w:rPr>
+        <w:t>00</w:t>
+      </w:r>
+      <w:r>
+        <w:rPr>
+          <w:color w:val="auto"/>
+        </w:rPr>
+        <w:t xml:space="preserve"> that you want at the outdoor air duct for the economizer during the simulation period. For example, setting F=3 means the sensor is reading 25% when the actual relative humidity is 22%. </w:t>
+      </w:r>
+      <w:bookmarkStart w:id="5" w:name="_Hlk507424120"/>
+      <w:r>
+        <w:rPr>
+          <w:color w:val="auto"/>
+        </w:rPr>
+        <w:t xml:space="preserve">The time required for the fault to reach the full level is only required when user wants to model dynamic fault evolution. If dynamic fault evolution is not necessary for the user, it can be defined as zero and the fault intensity will be imposed as </w:t>
+      </w:r>
+      <w:r>
+        <w:rPr>
+          <w:color w:val="auto"/>
+        </w:rPr>
+        <w:t xml:space="preserve">a </w:t>
+      </w:r>
+      <w:r>
+        <w:rPr>
+          <w:color w:val="auto"/>
+        </w:rPr>
+        <w:t>step function with user defined value. However, by defining the time required for the fault to reach the full level, fault starting month/date/time and fault ending month/date/time, the adjustment factor AF is calculated</w:t>
+      </w:r>
+      <w:bookmarkStart w:id="6" w:name="_Hlk507424751"/>
+      <w:r>
+        <w:rPr>
+          <w:color w:val="auto"/>
+        </w:rPr>
+        <w:t xml:space="preserve"> </w:t>
+      </w:r>
+      <w:r>
+        <w:rPr>
+          <w:color w:val="auto"/>
+        </w:rPr>
+        <w:t>at each time step starting from the starting month/date/time</w:t>
+      </w:r>
+      <w:bookmarkEnd w:id="6"/>
+      <w:r>
+        <w:rPr>
+          <w:color w:val="auto"/>
+        </w:rPr>
+        <w:t xml:space="preserve"> </w:t>
+      </w:r>
+      <w:r>
+        <w:rPr>
+          <w:color w:val="auto"/>
+        </w:rPr>
+        <w:t>to gradually impose fault intensity based on the user specified time frame. AF is calculated as follows, AF_current = AF_previous + dt/tau where AF_current is the adjustment factor calculated based on the previous</w:t>
+      </w:r>
+      <w:r>
+        <w:rPr>
+          <w:color w:val="auto"/>
+        </w:rPr>
+        <w:t>ly</w:t>
+      </w:r>
+      <w:r>
+        <w:rPr>
+          <w:color w:val="auto"/>
+        </w:rPr>
+        <w:t xml:space="preserve"> calculated adjustment factor (AF_previous), simulation timestep (dt) and the </w:t>
+      </w:r>
+      <w:r>
+        <w:rPr>
+          <w:color w:val="auto"/>
+        </w:rPr>
+        <w:t>time required for the fault to reach the full level</w:t>
+      </w:r>
+      <w:r>
+        <w:rPr>
+          <w:color w:val="auto"/>
+        </w:rPr>
+        <w:t xml:space="preserve"> (tau).</w:t>
+      </w:r>
+      <w:bookmarkEnd w:id="5"/>
+      <w:r>
+        <w:rPr>
+          <w:color w:val="auto"/>
+        </w:rPr>
+        <w:t>"</w:t>
       </w:r>
     </w:p>
     <w:p>
@@ -216,8 +394,8 @@
           <w:szCs w:val="26"/>
         </w:rPr>
       </w:pPr>
-      <w:bookmarkStart w:id="2" w:name="_eajxsz2u1t84" w:colFirst="0" w:colLast="0"/>
-      <w:bookmarkEnd w:id="2"/>
+      <w:bookmarkStart w:id="7" w:name="_eajxsz2u1t84" w:colFirst="0" w:colLast="0"/>
+      <w:bookmarkEnd w:id="7"/>
       <w:r>
         <w:rPr>
           <w:rFonts w:ascii="Arial" w:eastAsia="Arial" w:hAnsi="Arial" w:cs="Arial"/>
@@ -291,12 +469,12 @@
           <w:szCs w:val="26"/>
         </w:rPr>
       </w:pPr>
-      <w:bookmarkStart w:id="3" w:name="_rr678lqcm99y" w:colFirst="0" w:colLast="0"/>
-      <w:bookmarkStart w:id="4" w:name="_j1afzi83sz1b" w:colFirst="0" w:colLast="0"/>
-      <w:bookmarkStart w:id="5" w:name="_v6i4n2gsfegk" w:colFirst="0" w:colLast="0"/>
-      <w:bookmarkEnd w:id="3"/>
-      <w:bookmarkEnd w:id="4"/>
-      <w:bookmarkEnd w:id="5"/>
+      <w:bookmarkStart w:id="8" w:name="_rr678lqcm99y" w:colFirst="0" w:colLast="0"/>
+      <w:bookmarkStart w:id="9" w:name="_j1afzi83sz1b" w:colFirst="0" w:colLast="0"/>
+      <w:bookmarkStart w:id="10" w:name="_v6i4n2gsfegk" w:colFirst="0" w:colLast="0"/>
+      <w:bookmarkEnd w:id="8"/>
+      <w:bookmarkEnd w:id="9"/>
+      <w:bookmarkEnd w:id="10"/>
       <w:r>
         <w:rPr>
           <w:rFonts w:ascii="Arial" w:eastAsia="Arial" w:hAnsi="Arial" w:cs="Arial"/>
@@ -304,6 +482,7 @@
           <w:sz w:val="26"/>
           <w:szCs w:val="26"/>
         </w:rPr>
+        <w:lastRenderedPageBreak/>
         <w:t xml:space="preserve">Arguments </w:t>
       </w:r>
     </w:p>
@@ -318,12 +497,6 @@
         <w:rPr>
           <w:color w:val="auto"/>
         </w:rPr>
-        <w:t xml:space="preserve">  </w:t>
-      </w:r>
-      <w:r>
-        <w:rPr>
-          <w:color w:val="auto"/>
-        </w:rPr>
         <w:t>def arguments(workspace)</w:t>
       </w:r>
     </w:p>
@@ -357,7 +530,6 @@
     </w:p>
     <w:p>
       <w:pPr>
-        <w:ind w:left="245" w:hanging="245"/>
         <w:contextualSpacing/>
         <w:rPr>
           <w:color w:val="auto"/>
@@ -372,7 +544,6 @@
     </w:p>
     <w:p>
       <w:pPr>
-        <w:ind w:left="245" w:hanging="245"/>
         <w:contextualSpacing/>
         <w:rPr>
           <w:color w:val="auto"/>
@@ -387,7 +558,6 @@
     </w:p>
     <w:p>
       <w:pPr>
-        <w:ind w:left="245" w:hanging="245"/>
         <w:contextualSpacing/>
         <w:rPr>
           <w:color w:val="auto"/>
@@ -402,7 +572,443 @@
     </w:p>
     <w:p>
       <w:pPr>
-        <w:ind w:left="245" w:hanging="245"/>
+        <w:contextualSpacing/>
+        <w:rPr>
+          <w:color w:val="auto"/>
+        </w:rPr>
+      </w:pPr>
+      <w:r>
+        <w:rPr>
+          <w:color w:val="auto"/>
+        </w:rPr>
+        <w:t xml:space="preserve">    controlleroutdoorairs.each do |controlleroutdoorair|</w:t>
+      </w:r>
+    </w:p>
+    <w:p>
+      <w:pPr>
+        <w:contextualSpacing/>
+        <w:rPr>
+          <w:color w:val="auto"/>
+        </w:rPr>
+      </w:pPr>
+      <w:r>
+        <w:rPr>
+          <w:color w:val="auto"/>
+        </w:rPr>
+        <w:t xml:space="preserve">      chs &lt;&lt; controlleroutdoorair.name.to_s</w:t>
+      </w:r>
+    </w:p>
+    <w:p>
+      <w:pPr>
+        <w:contextualSpacing/>
+        <w:rPr>
+          <w:color w:val="auto"/>
+        </w:rPr>
+      </w:pPr>
+      <w:r>
+        <w:rPr>
+          <w:color w:val="auto"/>
+        </w:rPr>
+        <w:t xml:space="preserve">    end</w:t>
+      </w:r>
+    </w:p>
+    <w:p>
+      <w:pPr>
+        <w:contextualSpacing/>
+        <w:rPr>
+          <w:color w:val="auto"/>
+        </w:rPr>
+      </w:pPr>
+      <w:r>
+        <w:rPr>
+          <w:color w:val="auto"/>
+        </w:rPr>
+        <w:t xml:space="preserve">    econ_choice = OpenStudio::Ruleset::OSArgument::makeChoiceArgument('econ_choice', chs, true)</w:t>
+      </w:r>
+    </w:p>
+    <w:p>
+      <w:pPr>
+        <w:contextualSpacing/>
+        <w:rPr>
+          <w:color w:val="auto"/>
+        </w:rPr>
+      </w:pPr>
+      <w:r>
+        <w:rPr>
+          <w:color w:val="auto"/>
+        </w:rPr>
+        <w:t xml:space="preserve">    econ_choice.setDisplayName("Choice of economizers.")</w:t>
+      </w:r>
+    </w:p>
+    <w:p>
+      <w:pPr>
+        <w:contextualSpacing/>
+        <w:rPr>
+          <w:color w:val="auto"/>
+        </w:rPr>
+      </w:pPr>
+      <w:r>
+        <w:rPr>
+          <w:color w:val="auto"/>
+        </w:rPr>
+        <w:t xml:space="preserve">    econ_choice.setDefaultValue(chs[0].to_s)</w:t>
+      </w:r>
+    </w:p>
+    <w:p>
+      <w:pPr>
+        <w:contextualSpacing/>
+        <w:rPr>
+          <w:color w:val="auto"/>
+        </w:rPr>
+      </w:pPr>
+      <w:r>
+        <w:rPr>
+          <w:color w:val="auto"/>
+        </w:rPr>
+        <w:t xml:space="preserve">    args &lt;&lt; econ_choice</w:t>
+      </w:r>
+    </w:p>
+    <w:p>
+      <w:pPr>
+        <w:contextualSpacing/>
+        <w:rPr>
+          <w:color w:val="auto"/>
+        </w:rPr>
+      </w:pPr>
+      <w:r>
+        <w:rPr>
+          <w:color w:val="auto"/>
+        </w:rPr>
+        <w:tab/>
+      </w:r>
+    </w:p>
+    <w:p>
+      <w:pPr>
+        <w:contextualSpacing/>
+        <w:rPr>
+          <w:color w:val="auto"/>
+        </w:rPr>
+      </w:pPr>
+      <w:r>
+        <w:rPr>
+          <w:color w:val="auto"/>
+        </w:rPr>
+        <w:t xml:space="preserve">    #make a double argument for the relative humidity sensor bias</w:t>
+      </w:r>
+    </w:p>
+    <w:p>
+      <w:pPr>
+        <w:contextualSpacing/>
+        <w:rPr>
+          <w:color w:val="auto"/>
+        </w:rPr>
+      </w:pPr>
+      <w:r>
+        <w:rPr>
+          <w:color w:val="auto"/>
+        </w:rPr>
+        <w:t xml:space="preserve">    oa_rh_bias = OpenStudio::Ruleset::OSArgument::makeDoubleArgument("oa_rh_bias", false)</w:t>
+      </w:r>
+    </w:p>
+    <w:p>
+      <w:pPr>
+        <w:contextualSpacing/>
+        <w:rPr>
+          <w:color w:val="auto"/>
+        </w:rPr>
+      </w:pPr>
+      <w:r>
+        <w:rPr>
+          <w:color w:val="auto"/>
+        </w:rPr>
+        <w:t xml:space="preserve">    oa_rh_bias.setDisplayName("Enter the bias level of the return air relative humidity sensor. A positive number means that the sensor is reading a relative humidity higher than the true relative humidity. [%]")</w:t>
+      </w:r>
+    </w:p>
+    <w:p>
+      <w:pPr>
+        <w:contextualSpacing/>
+        <w:rPr>
+          <w:color w:val="auto"/>
+        </w:rPr>
+      </w:pPr>
+      <w:r>
+        <w:rPr>
+          <w:color w:val="auto"/>
+        </w:rPr>
+        <w:t xml:space="preserve">    oa_rh_bias.setDefaultValue(-10)  #default fouling level to be -10%</w:t>
+      </w:r>
+    </w:p>
+    <w:p>
+      <w:pPr>
+        <w:contextualSpacing/>
+        <w:rPr>
+          <w:color w:val="auto"/>
+        </w:rPr>
+      </w:pPr>
+      <w:r>
+        <w:rPr>
+          <w:color w:val="auto"/>
+        </w:rPr>
+        <w:t xml:space="preserve">    args &lt;&lt; oa_rh_bias</w:t>
+      </w:r>
+    </w:p>
+    <w:p>
+      <w:pPr>
+        <w:contextualSpacing/>
+        <w:rPr>
+          <w:color w:val="auto"/>
+        </w:rPr>
+      </w:pPr>
+      <w:r>
+        <w:rPr>
+          <w:color w:val="auto"/>
+        </w:rPr>
+        <w:tab/>
+      </w:r>
+    </w:p>
+    <w:p>
+      <w:pPr>
+        <w:contextualSpacing/>
+        <w:rPr>
+          <w:color w:val="auto"/>
+        </w:rPr>
+      </w:pPr>
+      <w:r>
+        <w:rPr>
+          <w:color w:val="auto"/>
+        </w:rPr>
+        <w:t xml:space="preserve">    #Parameters for transient fault modeling</w:t>
+      </w:r>
+    </w:p>
+    <w:p>
+      <w:pPr>
+        <w:contextualSpacing/>
+        <w:rPr>
+          <w:color w:val="auto"/>
+        </w:rPr>
+      </w:pPr>
+      <w:r>
+        <w:rPr>
+          <w:color w:val="auto"/>
+        </w:rPr>
+        <w:tab/>
+      </w:r>
+    </w:p>
+    <w:p>
+      <w:pPr>
+        <w:contextualSpacing/>
+        <w:rPr>
+          <w:color w:val="auto"/>
+        </w:rPr>
+      </w:pPr>
+      <w:r>
+        <w:rPr>
+          <w:color w:val="auto"/>
+        </w:rPr>
+        <w:tab/>
+        <w:t xml:space="preserve">#make a double argument for the time required for fault to reach full level </w:t>
+      </w:r>
+    </w:p>
+    <w:p>
+      <w:pPr>
+        <w:contextualSpacing/>
+        <w:rPr>
+          <w:color w:val="auto"/>
+        </w:rPr>
+      </w:pPr>
+      <w:r>
+        <w:rPr>
+          <w:color w:val="auto"/>
+        </w:rPr>
+        <w:t xml:space="preserve">    time_constant = OpenStudio::Ruleset::OSArgument::makeDoubleArgument('time_constant', false)</w:t>
+      </w:r>
+    </w:p>
+    <w:p>
+      <w:pPr>
+        <w:contextualSpacing/>
+        <w:rPr>
+          <w:color w:val="auto"/>
+        </w:rPr>
+      </w:pPr>
+      <w:r>
+        <w:rPr>
+          <w:color w:val="auto"/>
+        </w:rPr>
+        <w:t xml:space="preserve">    time_constant.setDisplayName('Enter the time required for fault to reach full level [hr]')</w:t>
+      </w:r>
+    </w:p>
+    <w:p>
+      <w:pPr>
+        <w:contextualSpacing/>
+        <w:rPr>
+          <w:color w:val="auto"/>
+        </w:rPr>
+      </w:pPr>
+      <w:r>
+        <w:rPr>
+          <w:color w:val="auto"/>
+        </w:rPr>
+        <w:t xml:space="preserve">    time_constant.setDefaultValue(0)  #default is zero</w:t>
+      </w:r>
+    </w:p>
+    <w:p>
+      <w:pPr>
+        <w:contextualSpacing/>
+        <w:rPr>
+          <w:color w:val="auto"/>
+        </w:rPr>
+      </w:pPr>
+      <w:r>
+        <w:rPr>
+          <w:color w:val="auto"/>
+        </w:rPr>
+        <w:t xml:space="preserve">    args &lt;&lt; time_constant</w:t>
+      </w:r>
+    </w:p>
+    <w:p>
+      <w:pPr>
+        <w:contextualSpacing/>
+        <w:rPr>
+          <w:color w:val="auto"/>
+        </w:rPr>
+      </w:pPr>
+      <w:r>
+        <w:rPr>
+          <w:color w:val="auto"/>
+        </w:rPr>
+        <w:tab/>
+      </w:r>
+    </w:p>
+    <w:p>
+      <w:pPr>
+        <w:contextualSpacing/>
+        <w:rPr>
+          <w:color w:val="auto"/>
+        </w:rPr>
+      </w:pPr>
+      <w:r>
+        <w:rPr>
+          <w:color w:val="auto"/>
+        </w:rPr>
+        <w:tab/>
+        <w:t>#make a double argument for the start month</w:t>
+      </w:r>
+    </w:p>
+    <w:p>
+      <w:pPr>
+        <w:contextualSpacing/>
+        <w:rPr>
+          <w:color w:val="auto"/>
+        </w:rPr>
+      </w:pPr>
+      <w:r>
+        <w:rPr>
+          <w:color w:val="auto"/>
+        </w:rPr>
+        <w:t xml:space="preserve">    start_month = OpenStudio::Ruleset::OSArgument::makeDoubleArgument('start_month', false)</w:t>
+      </w:r>
+    </w:p>
+    <w:p>
+      <w:pPr>
+        <w:contextualSpacing/>
+        <w:rPr>
+          <w:color w:val="auto"/>
+        </w:rPr>
+      </w:pPr>
+      <w:r>
+        <w:rPr>
+          <w:color w:val="auto"/>
+        </w:rPr>
+        <w:t xml:space="preserve">    start_month.setDisplayName('Enter the month (1-12) when the fault starts to occur')</w:t>
+      </w:r>
+    </w:p>
+    <w:p>
+      <w:pPr>
+        <w:contextualSpacing/>
+        <w:rPr>
+          <w:color w:val="auto"/>
+        </w:rPr>
+      </w:pPr>
+      <w:r>
+        <w:rPr>
+          <w:color w:val="auto"/>
+        </w:rPr>
+        <w:t xml:space="preserve">    start_month.setDefaultValue(6)  #default is June</w:t>
+      </w:r>
+    </w:p>
+    <w:p>
+      <w:pPr>
+        <w:contextualSpacing/>
+        <w:rPr>
+          <w:color w:val="auto"/>
+        </w:rPr>
+      </w:pPr>
+      <w:r>
+        <w:rPr>
+          <w:color w:val="auto"/>
+        </w:rPr>
+        <w:t xml:space="preserve">    args &lt;&lt; start_month</w:t>
+      </w:r>
+    </w:p>
+    <w:p>
+      <w:pPr>
+        <w:contextualSpacing/>
+        <w:rPr>
+          <w:color w:val="auto"/>
+        </w:rPr>
+      </w:pPr>
+      <w:r>
+        <w:rPr>
+          <w:color w:val="auto"/>
+        </w:rPr>
+        <w:tab/>
+      </w:r>
+    </w:p>
+    <w:p>
+      <w:pPr>
+        <w:contextualSpacing/>
+        <w:rPr>
+          <w:color w:val="auto"/>
+        </w:rPr>
+      </w:pPr>
+      <w:r>
+        <w:rPr>
+          <w:color w:val="auto"/>
+        </w:rPr>
+        <w:tab/>
+        <w:t>#make a double argument for the start date</w:t>
+      </w:r>
+    </w:p>
+    <w:p>
+      <w:pPr>
+        <w:contextualSpacing/>
+        <w:rPr>
+          <w:color w:val="auto"/>
+        </w:rPr>
+      </w:pPr>
+      <w:r>
+        <w:rPr>
+          <w:color w:val="auto"/>
+        </w:rPr>
+        <w:t xml:space="preserve">    start_date = OpenStudio::Ruleset::OSArgument::makeDoubleArgument('start_date', false)</w:t>
+      </w:r>
+    </w:p>
+    <w:p>
+      <w:pPr>
+        <w:contextualSpacing/>
+        <w:rPr>
+          <w:color w:val="auto"/>
+        </w:rPr>
+      </w:pPr>
+      <w:r>
+        <w:rPr>
+          <w:color w:val="auto"/>
+        </w:rPr>
+        <w:t xml:space="preserve">    start_date.setDisplayName('Enter the date (1-28/30/31) when the fault starts to occur')</w:t>
+      </w:r>
+    </w:p>
+    <w:p>
+      <w:pPr>
         <w:contextualSpacing/>
         <w:rPr>
           <w:color w:val="auto"/>
@@ -413,102 +1019,25 @@
           <w:color w:val="auto"/>
         </w:rPr>
         <w:lastRenderedPageBreak/>
-        <w:t xml:space="preserve">    controlleroutdoorairs.each do |controlleroutdoorair|</w:t>
-      </w:r>
-    </w:p>
-    <w:p>
-      <w:pPr>
-        <w:ind w:left="245" w:hanging="245"/>
-        <w:contextualSpacing/>
-        <w:rPr>
-          <w:color w:val="auto"/>
-        </w:rPr>
-      </w:pPr>
-      <w:r>
-        <w:rPr>
-          <w:color w:val="auto"/>
-        </w:rPr>
-        <w:t xml:space="preserve">      chs &lt;&lt; controlleroutdoorair.name.to_s</w:t>
-      </w:r>
-    </w:p>
-    <w:p>
-      <w:pPr>
-        <w:ind w:left="245" w:hanging="245"/>
-        <w:contextualSpacing/>
-        <w:rPr>
-          <w:color w:val="auto"/>
-        </w:rPr>
-      </w:pPr>
-      <w:r>
-        <w:rPr>
-          <w:color w:val="auto"/>
-        </w:rPr>
-        <w:t xml:space="preserve">    end</w:t>
-      </w:r>
-    </w:p>
-    <w:p>
-      <w:pPr>
-        <w:ind w:left="245" w:hanging="245"/>
-        <w:contextualSpacing/>
-        <w:rPr>
-          <w:color w:val="auto"/>
-        </w:rPr>
-      </w:pPr>
-      <w:r>
-        <w:rPr>
-          <w:color w:val="auto"/>
-        </w:rPr>
-        <w:t xml:space="preserve">    econ_choice = OpenStudio::Ruleset::OSArgument::makeChoiceArgument('econ_choice', chs, true)</w:t>
-      </w:r>
-    </w:p>
-    <w:p>
-      <w:pPr>
-        <w:ind w:left="245" w:hanging="245"/>
-        <w:contextualSpacing/>
-        <w:rPr>
-          <w:color w:val="auto"/>
-        </w:rPr>
-      </w:pPr>
-      <w:r>
-        <w:rPr>
-          <w:color w:val="auto"/>
-        </w:rPr>
-        <w:t xml:space="preserve">    econ_choice.setDisplayName("Choice of economizers.")</w:t>
-      </w:r>
-    </w:p>
-    <w:p>
-      <w:pPr>
-        <w:ind w:left="245" w:hanging="245"/>
-        <w:contextualSpacing/>
-        <w:rPr>
-          <w:color w:val="auto"/>
-        </w:rPr>
-      </w:pPr>
-      <w:r>
-        <w:rPr>
-          <w:color w:val="auto"/>
-        </w:rPr>
-        <w:t xml:space="preserve">    econ_choice.setDefaultValue(chs[0].to_s)</w:t>
-      </w:r>
-    </w:p>
-    <w:p>
-      <w:pPr>
-        <w:ind w:left="245" w:hanging="245"/>
-        <w:contextualSpacing/>
-        <w:rPr>
-          <w:color w:val="auto"/>
-        </w:rPr>
-      </w:pPr>
-      <w:r>
-        <w:rPr>
-          <w:color w:val="auto"/>
-        </w:rPr>
-        <w:t xml:space="preserve">    args &lt;&lt; econ_choice</w:t>
-      </w:r>
-    </w:p>
-    <w:p>
-      <w:pPr>
-        <w:ind w:left="245" w:hanging="245"/>
+        <w:t xml:space="preserve">    start_date.setDefaultValue(1)  #default is 1st day of the month</w:t>
+      </w:r>
+    </w:p>
+    <w:p>
+      <w:pPr>
+        <w:contextualSpacing/>
+        <w:rPr>
+          <w:color w:val="auto"/>
+        </w:rPr>
+      </w:pPr>
+      <w:r>
+        <w:rPr>
+          <w:color w:val="auto"/>
+        </w:rPr>
+        <w:t xml:space="preserve">    args &lt;&lt; start_date</w:t>
+      </w:r>
+    </w:p>
+    <w:p>
+      <w:pPr>
         <w:contextualSpacing/>
         <w:rPr>
           <w:color w:val="auto"/>
@@ -523,91 +1052,340 @@
     </w:p>
     <w:p>
       <w:pPr>
-        <w:ind w:left="245" w:hanging="245"/>
-        <w:contextualSpacing/>
-        <w:rPr>
-          <w:color w:val="auto"/>
-        </w:rPr>
-      </w:pPr>
-      <w:r>
-        <w:rPr>
-          <w:color w:val="auto"/>
-        </w:rPr>
-        <w:t xml:space="preserve">    #make a double argument for the relative humidity sensor bias</w:t>
-      </w:r>
-    </w:p>
-    <w:p>
-      <w:pPr>
-        <w:ind w:left="245" w:hanging="245"/>
-        <w:contextualSpacing/>
-        <w:rPr>
-          <w:color w:val="auto"/>
-        </w:rPr>
-      </w:pPr>
-      <w:r>
-        <w:rPr>
-          <w:color w:val="auto"/>
-        </w:rPr>
-        <w:t xml:space="preserve">    oa_rh_bias = OpenStudio::Ruleset::OSArgument::makeDoubleArgument("oa_rh_bias", false)</w:t>
-      </w:r>
-    </w:p>
-    <w:p>
-      <w:pPr>
-        <w:ind w:left="245" w:hanging="245"/>
-        <w:contextualSpacing/>
-        <w:rPr>
-          <w:color w:val="auto"/>
-        </w:rPr>
-      </w:pPr>
-      <w:r>
-        <w:rPr>
-          <w:color w:val="auto"/>
-        </w:rPr>
-        <w:t xml:space="preserve">    oa_rh_bias.setDisplayName("Enter the bias level of the return air relative humidity sensor. A positive number means that the sensor is reading a relative humidity higher than the true relative humidity. [%]")</w:t>
-      </w:r>
-    </w:p>
-    <w:p>
-      <w:pPr>
-        <w:ind w:left="245" w:hanging="245"/>
-        <w:contextualSpacing/>
-        <w:rPr>
-          <w:color w:val="auto"/>
-        </w:rPr>
-      </w:pPr>
-      <w:r>
-        <w:rPr>
-          <w:color w:val="auto"/>
-        </w:rPr>
-        <w:t xml:space="preserve">    oa_rh_bias.setDefaultValue(0)  #default fouling level to be 0%</w:t>
-      </w:r>
-    </w:p>
-    <w:p>
-      <w:pPr>
-        <w:ind w:left="245" w:hanging="245"/>
-        <w:contextualSpacing/>
-        <w:rPr>
-          <w:color w:val="auto"/>
-        </w:rPr>
-      </w:pPr>
-      <w:r>
-        <w:rPr>
-          <w:color w:val="auto"/>
-        </w:rPr>
-        <w:t xml:space="preserve">    args &lt;&lt; oa_rh_bias</w:t>
-      </w:r>
-    </w:p>
-    <w:p>
-      <w:pPr>
-        <w:ind w:left="245" w:hanging="245"/>
-        <w:contextualSpacing/>
-        <w:rPr>
-          <w:color w:val="auto"/>
-        </w:rPr>
-      </w:pPr>
-    </w:p>
-    <w:p>
-      <w:pPr>
-        <w:ind w:left="245" w:hanging="245"/>
+        <w:contextualSpacing/>
+        <w:rPr>
+          <w:color w:val="auto"/>
+        </w:rPr>
+      </w:pPr>
+      <w:r>
+        <w:rPr>
+          <w:color w:val="auto"/>
+        </w:rPr>
+        <w:tab/>
+        <w:t>#make a double argument for the start time</w:t>
+      </w:r>
+    </w:p>
+    <w:p>
+      <w:pPr>
+        <w:contextualSpacing/>
+        <w:rPr>
+          <w:color w:val="auto"/>
+        </w:rPr>
+      </w:pPr>
+      <w:r>
+        <w:rPr>
+          <w:color w:val="auto"/>
+        </w:rPr>
+        <w:t xml:space="preserve">    start_time = OpenStudio::Ruleset::OSArgument::makeDoubleArgument('start_time', false)</w:t>
+      </w:r>
+    </w:p>
+    <w:p>
+      <w:pPr>
+        <w:contextualSpacing/>
+        <w:rPr>
+          <w:color w:val="auto"/>
+        </w:rPr>
+      </w:pPr>
+      <w:r>
+        <w:rPr>
+          <w:color w:val="auto"/>
+        </w:rPr>
+        <w:t xml:space="preserve">    start_time.setDisplayName('Enter the time of day (0-24) when the fault starts to occur')</w:t>
+      </w:r>
+    </w:p>
+    <w:p>
+      <w:pPr>
+        <w:contextualSpacing/>
+        <w:rPr>
+          <w:color w:val="auto"/>
+        </w:rPr>
+      </w:pPr>
+      <w:r>
+        <w:rPr>
+          <w:color w:val="auto"/>
+        </w:rPr>
+        <w:t xml:space="preserve">    start_time.setDefaultValue(9)  #default is 9am</w:t>
+      </w:r>
+    </w:p>
+    <w:p>
+      <w:pPr>
+        <w:contextualSpacing/>
+        <w:rPr>
+          <w:color w:val="auto"/>
+        </w:rPr>
+      </w:pPr>
+      <w:r>
+        <w:rPr>
+          <w:color w:val="auto"/>
+        </w:rPr>
+        <w:t xml:space="preserve">    args &lt;&lt; start_time</w:t>
+      </w:r>
+    </w:p>
+    <w:p>
+      <w:pPr>
+        <w:contextualSpacing/>
+        <w:rPr>
+          <w:color w:val="auto"/>
+        </w:rPr>
+      </w:pPr>
+      <w:r>
+        <w:rPr>
+          <w:color w:val="auto"/>
+        </w:rPr>
+        <w:tab/>
+      </w:r>
+    </w:p>
+    <w:p>
+      <w:pPr>
+        <w:contextualSpacing/>
+        <w:rPr>
+          <w:color w:val="auto"/>
+        </w:rPr>
+      </w:pPr>
+      <w:r>
+        <w:rPr>
+          <w:color w:val="auto"/>
+        </w:rPr>
+        <w:tab/>
+        <w:t>#make a double argument for the end month</w:t>
+      </w:r>
+    </w:p>
+    <w:p>
+      <w:pPr>
+        <w:contextualSpacing/>
+        <w:rPr>
+          <w:color w:val="auto"/>
+        </w:rPr>
+      </w:pPr>
+      <w:r>
+        <w:rPr>
+          <w:color w:val="auto"/>
+        </w:rPr>
+        <w:t xml:space="preserve">    end_month = OpenStudio::Ruleset::OSArgument::makeDoubleArgument('end_month', false)</w:t>
+      </w:r>
+    </w:p>
+    <w:p>
+      <w:pPr>
+        <w:contextualSpacing/>
+        <w:rPr>
+          <w:color w:val="auto"/>
+        </w:rPr>
+      </w:pPr>
+      <w:r>
+        <w:rPr>
+          <w:color w:val="auto"/>
+        </w:rPr>
+        <w:t xml:space="preserve">    end_month.setDisplayName('Enter the month (1-12) when the fault ends')</w:t>
+      </w:r>
+    </w:p>
+    <w:p>
+      <w:pPr>
+        <w:contextualSpacing/>
+        <w:rPr>
+          <w:color w:val="auto"/>
+        </w:rPr>
+      </w:pPr>
+      <w:r>
+        <w:rPr>
+          <w:color w:val="auto"/>
+        </w:rPr>
+        <w:t xml:space="preserve">    end_month.setDefaultValue(12)  #default is Decebmer</w:t>
+      </w:r>
+    </w:p>
+    <w:p>
+      <w:pPr>
+        <w:contextualSpacing/>
+        <w:rPr>
+          <w:color w:val="auto"/>
+        </w:rPr>
+      </w:pPr>
+      <w:r>
+        <w:rPr>
+          <w:color w:val="auto"/>
+        </w:rPr>
+        <w:t xml:space="preserve">    args &lt;&lt; end_month</w:t>
+      </w:r>
+    </w:p>
+    <w:p>
+      <w:pPr>
+        <w:contextualSpacing/>
+        <w:rPr>
+          <w:color w:val="auto"/>
+        </w:rPr>
+      </w:pPr>
+      <w:r>
+        <w:rPr>
+          <w:color w:val="auto"/>
+        </w:rPr>
+        <w:tab/>
+      </w:r>
+    </w:p>
+    <w:p>
+      <w:pPr>
+        <w:contextualSpacing/>
+        <w:rPr>
+          <w:color w:val="auto"/>
+        </w:rPr>
+      </w:pPr>
+      <w:r>
+        <w:rPr>
+          <w:color w:val="auto"/>
+        </w:rPr>
+        <w:tab/>
+        <w:t>#make a double argument for the end date</w:t>
+      </w:r>
+    </w:p>
+    <w:p>
+      <w:pPr>
+        <w:contextualSpacing/>
+        <w:rPr>
+          <w:color w:val="auto"/>
+        </w:rPr>
+      </w:pPr>
+      <w:r>
+        <w:rPr>
+          <w:color w:val="auto"/>
+        </w:rPr>
+        <w:t xml:space="preserve">    end_date = OpenStudio::Ruleset::OSArgument::makeDoubleArgument('end_date', false)</w:t>
+      </w:r>
+    </w:p>
+    <w:p>
+      <w:pPr>
+        <w:contextualSpacing/>
+        <w:rPr>
+          <w:color w:val="auto"/>
+        </w:rPr>
+      </w:pPr>
+      <w:r>
+        <w:rPr>
+          <w:color w:val="auto"/>
+        </w:rPr>
+        <w:t xml:space="preserve">    end_date.setDisplayName('Enter the date (1-28/30/31) when the fault ends')</w:t>
+      </w:r>
+    </w:p>
+    <w:p>
+      <w:pPr>
+        <w:contextualSpacing/>
+        <w:rPr>
+          <w:color w:val="auto"/>
+        </w:rPr>
+      </w:pPr>
+      <w:r>
+        <w:rPr>
+          <w:color w:val="auto"/>
+        </w:rPr>
+        <w:t xml:space="preserve">    end_date.setDefaultValue(31)  #default is last day of the month</w:t>
+      </w:r>
+    </w:p>
+    <w:p>
+      <w:pPr>
+        <w:contextualSpacing/>
+        <w:rPr>
+          <w:color w:val="auto"/>
+        </w:rPr>
+      </w:pPr>
+      <w:r>
+        <w:rPr>
+          <w:color w:val="auto"/>
+        </w:rPr>
+        <w:t xml:space="preserve">    args &lt;&lt; end_date</w:t>
+      </w:r>
+    </w:p>
+    <w:p>
+      <w:pPr>
+        <w:contextualSpacing/>
+        <w:rPr>
+          <w:color w:val="auto"/>
+        </w:rPr>
+      </w:pPr>
+      <w:r>
+        <w:rPr>
+          <w:color w:val="auto"/>
+        </w:rPr>
+        <w:tab/>
+      </w:r>
+    </w:p>
+    <w:p>
+      <w:pPr>
+        <w:contextualSpacing/>
+        <w:rPr>
+          <w:color w:val="auto"/>
+        </w:rPr>
+      </w:pPr>
+      <w:r>
+        <w:rPr>
+          <w:color w:val="auto"/>
+        </w:rPr>
+        <w:tab/>
+        <w:t>#make a double argument for the end time</w:t>
+      </w:r>
+    </w:p>
+    <w:p>
+      <w:pPr>
+        <w:contextualSpacing/>
+        <w:rPr>
+          <w:color w:val="auto"/>
+        </w:rPr>
+      </w:pPr>
+      <w:r>
+        <w:rPr>
+          <w:color w:val="auto"/>
+        </w:rPr>
+        <w:t xml:space="preserve">    end_time = OpenStudio::Ruleset::OSArgument::makeDoubleArgument('end_time', false)</w:t>
+      </w:r>
+    </w:p>
+    <w:p>
+      <w:pPr>
+        <w:contextualSpacing/>
+        <w:rPr>
+          <w:color w:val="auto"/>
+        </w:rPr>
+      </w:pPr>
+      <w:r>
+        <w:rPr>
+          <w:color w:val="auto"/>
+        </w:rPr>
+        <w:t xml:space="preserve">    end_time.setDisplayName('Enter the time of day (0-24) when the fault ends')</w:t>
+      </w:r>
+    </w:p>
+    <w:p>
+      <w:pPr>
+        <w:contextualSpacing/>
+        <w:rPr>
+          <w:color w:val="auto"/>
+        </w:rPr>
+      </w:pPr>
+      <w:r>
+        <w:rPr>
+          <w:color w:val="auto"/>
+        </w:rPr>
+        <w:t xml:space="preserve">    end_time.setDefaultValue(23)  #default is 11pm</w:t>
+      </w:r>
+    </w:p>
+    <w:p>
+      <w:pPr>
+        <w:contextualSpacing/>
+        <w:rPr>
+          <w:color w:val="auto"/>
+        </w:rPr>
+      </w:pPr>
+      <w:r>
+        <w:rPr>
+          <w:color w:val="auto"/>
+        </w:rPr>
+        <w:t xml:space="preserve">    args &lt;&lt; end_time</w:t>
+      </w:r>
+    </w:p>
+    <w:p>
+      <w:pPr>
+        <w:contextualSpacing/>
+        <w:rPr>
+          <w:color w:val="auto"/>
+        </w:rPr>
+      </w:pPr>
+    </w:p>
+    <w:p>
+      <w:pPr>
         <w:contextualSpacing/>
         <w:rPr>
           <w:color w:val="auto"/>
@@ -712,8 +1490,8 @@
           <w:szCs w:val="26"/>
         </w:rPr>
       </w:pPr>
-      <w:bookmarkStart w:id="6" w:name="_83qcvn2nguyt" w:colFirst="0" w:colLast="0"/>
-      <w:bookmarkEnd w:id="6"/>
+      <w:bookmarkStart w:id="11" w:name="_83qcvn2nguyt" w:colFirst="0" w:colLast="0"/>
+      <w:bookmarkEnd w:id="11"/>
       <w:r>
         <w:rPr>
           <w:rFonts w:ascii="Arial" w:eastAsia="Arial" w:hAnsi="Arial" w:cs="Arial"/>
@@ -792,8 +1570,8 @@
           <w:szCs w:val="26"/>
         </w:rPr>
       </w:pPr>
-      <w:bookmarkStart w:id="7" w:name="_cxhd5lngzaue" w:colFirst="0" w:colLast="0"/>
-      <w:bookmarkEnd w:id="7"/>
+      <w:bookmarkStart w:id="12" w:name="_cxhd5lngzaue" w:colFirst="0" w:colLast="0"/>
+      <w:bookmarkEnd w:id="12"/>
       <w:r>
         <w:rPr>
           <w:rFonts w:ascii="Arial" w:eastAsia="Arial" w:hAnsi="Arial" w:cs="Arial"/>
@@ -855,6 +1633,7 @@
         <w:rPr>
           <w:color w:val="auto"/>
         </w:rPr>
+        <w:lastRenderedPageBreak/>
         <w:t xml:space="preserve">      </w:t>
       </w:r>
       <w:r>
@@ -1023,8 +1802,8 @@
           <w:szCs w:val="26"/>
         </w:rPr>
       </w:pPr>
-      <w:bookmarkStart w:id="8" w:name="_fptbw1390hfo" w:colFirst="0" w:colLast="0"/>
-      <w:bookmarkEnd w:id="8"/>
+      <w:bookmarkStart w:id="13" w:name="_fptbw1390hfo" w:colFirst="0" w:colLast="0"/>
+      <w:bookmarkEnd w:id="13"/>
       <w:r>
         <w:rPr>
           <w:rFonts w:ascii="Arial" w:eastAsia="Arial" w:hAnsi="Arial" w:cs="Arial"/>
@@ -1032,7 +1811,6 @@
           <w:sz w:val="26"/>
           <w:szCs w:val="26"/>
         </w:rPr>
-        <w:lastRenderedPageBreak/>
         <w:t>Warning</w:t>
       </w:r>
     </w:p>
@@ -1061,8 +1839,8 @@
           <w:szCs w:val="26"/>
         </w:rPr>
       </w:pPr>
-      <w:bookmarkStart w:id="9" w:name="_p7yumzwzumbk" w:colFirst="0" w:colLast="0"/>
-      <w:bookmarkEnd w:id="9"/>
+      <w:bookmarkStart w:id="14" w:name="_p7yumzwzumbk" w:colFirst="0" w:colLast="0"/>
+      <w:bookmarkEnd w:id="14"/>
       <w:r>
         <w:rPr>
           <w:rFonts w:ascii="Arial" w:eastAsia="Arial" w:hAnsi="Arial" w:cs="Arial"/>
@@ -1111,8 +1889,8 @@
           <w:szCs w:val="26"/>
         </w:rPr>
       </w:pPr>
-      <w:bookmarkStart w:id="10" w:name="_boe790kftbf8" w:colFirst="0" w:colLast="0"/>
-      <w:bookmarkEnd w:id="10"/>
+      <w:bookmarkStart w:id="15" w:name="_boe790kftbf8" w:colFirst="0" w:colLast="0"/>
+      <w:bookmarkEnd w:id="15"/>
       <w:r>
         <w:rPr>
           <w:rFonts w:ascii="Arial" w:eastAsia="Arial" w:hAnsi="Arial" w:cs="Arial"/>
@@ -1170,8 +1948,6 @@
           <w:color w:val="auto"/>
         </w:rPr>
       </w:pPr>
-      <w:bookmarkStart w:id="11" w:name="_GoBack"/>
-      <w:bookmarkEnd w:id="11"/>
       <w:r>
         <w:rPr>
           <w:color w:val="auto"/>
@@ -1287,8 +2063,8 @@
           <w:szCs w:val="26"/>
         </w:rPr>
       </w:pPr>
-      <w:bookmarkStart w:id="12" w:name="_hla5kzo9k92s" w:colFirst="0" w:colLast="0"/>
-      <w:bookmarkEnd w:id="12"/>
+      <w:bookmarkStart w:id="16" w:name="_hla5kzo9k92s" w:colFirst="0" w:colLast="0"/>
+      <w:bookmarkEnd w:id="16"/>
       <w:r>
         <w:rPr>
           <w:rFonts w:ascii="Arial" w:eastAsia="Arial" w:hAnsi="Arial" w:cs="Arial"/>
@@ -1619,6 +2395,7 @@
         <w:rPr>
           <w:color w:val="auto"/>
         </w:rPr>
+        <w:lastRenderedPageBreak/>
         <w:t xml:space="preserve">Append appropriate </w:t>
       </w:r>
       <w:r>
@@ -1871,7 +2648,6 @@
         <w:rPr>
           <w:color w:val="auto"/>
         </w:rPr>
-        <w:lastRenderedPageBreak/>
         <w:t xml:space="preserve">Append appropriate </w:t>
       </w:r>
       <w:r>
@@ -2283,6 +3059,29 @@
         </w:rPr>
         <w:t>Define Output:EnergyManagementSystem</w:t>
       </w:r>
+    </w:p>
+    <w:p>
+      <w:pPr>
+        <w:numPr>
+          <w:ilvl w:val="0"/>
+          <w:numId w:val="1"/>
+        </w:numPr>
+        <w:tabs>
+          <w:tab w:val="clear" w:pos="216"/>
+        </w:tabs>
+        <w:ind w:left="216" w:hanging="216"/>
+        <w:rPr>
+          <w:color w:val="auto"/>
+        </w:rPr>
+      </w:pPr>
+      <w:r>
+        <w:rPr>
+          <w:color w:val="auto"/>
+        </w:rPr>
+        <w:t>Append EMS code that calculates the adjustment factor (AF)</w:t>
+      </w:r>
+      <w:bookmarkStart w:id="17" w:name="_GoBack"/>
+      <w:bookmarkEnd w:id="17"/>
     </w:p>
     <w:p>
       <w:pPr>
@@ -2394,7 +3193,7 @@
 </file>
 
 <file path=word/endnotes.xml><?xml version="1.0" encoding="utf-8"?>
-<w:endnotes xmlns:wpc="http://schemas.microsoft.com/office/word/2010/wordprocessingCanvas" xmlns:mc="http://schemas.openxmlformats.org/markup-compatibility/2006" xmlns:o="urn:schemas-microsoft-com:office:office" xmlns:r="http://schemas.openxmlformats.org/officeDocument/2006/relationships" xmlns:m="http://schemas.openxmlformats.org/officeDocument/2006/math" xmlns:v="urn:schemas-microsoft-com:vml" xmlns:wp14="http://schemas.microsoft.com/office/word/2010/wordprocessingDrawing" xmlns:wp="http://schemas.openxmlformats.org/drawingml/2006/wordprocessingDrawing" xmlns:w10="urn:schemas-microsoft-com:office:word" xmlns:w="http://schemas.openxmlformats.org/wordprocessingml/2006/main" xmlns:w14="http://schemas.microsoft.com/office/word/2010/wordml" xmlns:w15="http://schemas.microsoft.com/office/word/2012/wordml" xmlns:wpg="http://schemas.microsoft.com/office/word/2010/wordprocessingGroup" xmlns:wpi="http://schemas.microsoft.com/office/word/2010/wordprocessingInk" xmlns:wne="http://schemas.microsoft.com/office/word/2006/wordml" xmlns:wps="http://schemas.microsoft.com/office/word/2010/wordprocessingShape" mc:Ignorable="w14 w15 wp14">
+<w:endnotes xmlns:wpc="http://schemas.microsoft.com/office/word/2010/wordprocessingCanvas" xmlns:cx="http://schemas.microsoft.com/office/drawing/2014/chartex" xmlns:cx1="http://schemas.microsoft.com/office/drawing/2015/9/8/chartex" xmlns:cx2="http://schemas.microsoft.com/office/drawing/2015/10/21/chartex" xmlns:cx3="http://schemas.microsoft.com/office/drawing/2016/5/9/chartex" xmlns:cx4="http://schemas.microsoft.com/office/drawing/2016/5/10/chartex" xmlns:cx5="http://schemas.microsoft.com/office/drawing/2016/5/11/chartex" xmlns:cx6="http://schemas.microsoft.com/office/drawing/2016/5/12/chartex" xmlns:cx7="http://schemas.microsoft.com/office/drawing/2016/5/13/chartex" xmlns:cx8="http://schemas.microsoft.com/office/drawing/2016/5/14/chartex" xmlns:mc="http://schemas.openxmlformats.org/markup-compatibility/2006" xmlns:aink="http://schemas.microsoft.com/office/drawing/2016/ink" xmlns:am3d="http://schemas.microsoft.com/office/drawing/2017/model3d" xmlns:o="urn:schemas-microsoft-com:office:office" xmlns:r="http://schemas.openxmlformats.org/officeDocument/2006/relationships" xmlns:m="http://schemas.openxmlformats.org/officeDocument/2006/math" xmlns:v="urn:schemas-microsoft-com:vml" xmlns:wp14="http://schemas.microsoft.com/office/word/2010/wordprocessingDrawing" xmlns:wp="http://schemas.openxmlformats.org/drawingml/2006/wordprocessingDrawing" xmlns:w10="urn:schemas-microsoft-com:office:word" xmlns:w="http://schemas.openxmlformats.org/wordprocessingml/2006/main" xmlns:w14="http://schemas.microsoft.com/office/word/2010/wordml" xmlns:w15="http://schemas.microsoft.com/office/word/2012/wordml" xmlns:w16cid="http://schemas.microsoft.com/office/word/2016/wordml/cid" xmlns:w16se="http://schemas.microsoft.com/office/word/2015/wordml/symex" xmlns:wpg="http://schemas.microsoft.com/office/word/2010/wordprocessingGroup" xmlns:wpi="http://schemas.microsoft.com/office/word/2010/wordprocessingInk" xmlns:wne="http://schemas.microsoft.com/office/word/2006/wordml" xmlns:wps="http://schemas.microsoft.com/office/word/2010/wordprocessingShape" mc:Ignorable="w14 w15 w16se w16cid wp14">
   <w:endnote w:type="separator" w:id="-1">
     <w:p>
       <w:pPr>
@@ -2419,7 +3218,7 @@
 </file>
 
 <file path=word/footnotes.xml><?xml version="1.0" encoding="utf-8"?>
-<w:footnotes xmlns:wpc="http://schemas.microsoft.com/office/word/2010/wordprocessingCanvas" xmlns:mc="http://schemas.openxmlformats.org/markup-compatibility/2006" xmlns:o="urn:schemas-microsoft-com:office:office" xmlns:r="http://schemas.openxmlformats.org/officeDocument/2006/relationships" xmlns:m="http://schemas.openxmlformats.org/officeDocument/2006/math" xmlns:v="urn:schemas-microsoft-com:vml" xmlns:wp14="http://schemas.microsoft.com/office/word/2010/wordprocessingDrawing" xmlns:wp="http://schemas.openxmlformats.org/drawingml/2006/wordprocessingDrawing" xmlns:w10="urn:schemas-microsoft-com:office:word" xmlns:w="http://schemas.openxmlformats.org/wordprocessingml/2006/main" xmlns:w14="http://schemas.microsoft.com/office/word/2010/wordml" xmlns:w15="http://schemas.microsoft.com/office/word/2012/wordml" xmlns:wpg="http://schemas.microsoft.com/office/word/2010/wordprocessingGroup" xmlns:wpi="http://schemas.microsoft.com/office/word/2010/wordprocessingInk" xmlns:wne="http://schemas.microsoft.com/office/word/2006/wordml" xmlns:wps="http://schemas.microsoft.com/office/word/2010/wordprocessingShape" mc:Ignorable="w14 w15 wp14">
+<w:footnotes xmlns:wpc="http://schemas.microsoft.com/office/word/2010/wordprocessingCanvas" xmlns:cx="http://schemas.microsoft.com/office/drawing/2014/chartex" xmlns:cx1="http://schemas.microsoft.com/office/drawing/2015/9/8/chartex" xmlns:cx2="http://schemas.microsoft.com/office/drawing/2015/10/21/chartex" xmlns:cx3="http://schemas.microsoft.com/office/drawing/2016/5/9/chartex" xmlns:cx4="http://schemas.microsoft.com/office/drawing/2016/5/10/chartex" xmlns:cx5="http://schemas.microsoft.com/office/drawing/2016/5/11/chartex" xmlns:cx6="http://schemas.microsoft.com/office/drawing/2016/5/12/chartex" xmlns:cx7="http://schemas.microsoft.com/office/drawing/2016/5/13/chartex" xmlns:cx8="http://schemas.microsoft.com/office/drawing/2016/5/14/chartex" xmlns:mc="http://schemas.openxmlformats.org/markup-compatibility/2006" xmlns:aink="http://schemas.microsoft.com/office/drawing/2016/ink" xmlns:am3d="http://schemas.microsoft.com/office/drawing/2017/model3d" xmlns:o="urn:schemas-microsoft-com:office:office" xmlns:r="http://schemas.openxmlformats.org/officeDocument/2006/relationships" xmlns:m="http://schemas.openxmlformats.org/officeDocument/2006/math" xmlns:v="urn:schemas-microsoft-com:vml" xmlns:wp14="http://schemas.microsoft.com/office/word/2010/wordprocessingDrawing" xmlns:wp="http://schemas.openxmlformats.org/drawingml/2006/wordprocessingDrawing" xmlns:w10="urn:schemas-microsoft-com:office:word" xmlns:w="http://schemas.openxmlformats.org/wordprocessingml/2006/main" xmlns:w14="http://schemas.microsoft.com/office/word/2010/wordml" xmlns:w15="http://schemas.microsoft.com/office/word/2012/wordml" xmlns:w16cid="http://schemas.microsoft.com/office/word/2016/wordml/cid" xmlns:w16se="http://schemas.microsoft.com/office/word/2015/wordml/symex" xmlns:wpg="http://schemas.microsoft.com/office/word/2010/wordprocessingGroup" xmlns:wpi="http://schemas.microsoft.com/office/word/2010/wordprocessingInk" xmlns:wne="http://schemas.microsoft.com/office/word/2006/wordml" xmlns:wps="http://schemas.microsoft.com/office/word/2010/wordprocessingShape" mc:Ignorable="w14 w15 w16se w16cid wp14">
   <w:footnote w:type="separator" w:id="-1">
     <w:p>
       <w:pPr>
@@ -2444,7 +3243,7 @@
 </file>
 
 <file path=word/numbering.xml><?xml version="1.0" encoding="utf-8"?>
-<w:numbering xmlns:wpc="http://schemas.microsoft.com/office/word/2010/wordprocessingCanvas" xmlns:mc="http://schemas.openxmlformats.org/markup-compatibility/2006" xmlns:o="urn:schemas-microsoft-com:office:office" xmlns:r="http://schemas.openxmlformats.org/officeDocument/2006/relationships" xmlns:m="http://schemas.openxmlformats.org/officeDocument/2006/math" xmlns:v="urn:schemas-microsoft-com:vml" xmlns:wp14="http://schemas.microsoft.com/office/word/2010/wordprocessingDrawing" xmlns:wp="http://schemas.openxmlformats.org/drawingml/2006/wordprocessingDrawing" xmlns:w10="urn:schemas-microsoft-com:office:word" xmlns:w="http://schemas.openxmlformats.org/wordprocessingml/2006/main" xmlns:w14="http://schemas.microsoft.com/office/word/2010/wordml" xmlns:w15="http://schemas.microsoft.com/office/word/2012/wordml" xmlns:wpg="http://schemas.microsoft.com/office/word/2010/wordprocessingGroup" xmlns:wpi="http://schemas.microsoft.com/office/word/2010/wordprocessingInk" xmlns:wne="http://schemas.microsoft.com/office/word/2006/wordml" xmlns:wps="http://schemas.microsoft.com/office/word/2010/wordprocessingShape" mc:Ignorable="w14 w15 wp14">
+<w:numbering xmlns:wpc="http://schemas.microsoft.com/office/word/2010/wordprocessingCanvas" xmlns:cx="http://schemas.microsoft.com/office/drawing/2014/chartex" xmlns:cx1="http://schemas.microsoft.com/office/drawing/2015/9/8/chartex" xmlns:cx2="http://schemas.microsoft.com/office/drawing/2015/10/21/chartex" xmlns:cx3="http://schemas.microsoft.com/office/drawing/2016/5/9/chartex" xmlns:cx4="http://schemas.microsoft.com/office/drawing/2016/5/10/chartex" xmlns:cx5="http://schemas.microsoft.com/office/drawing/2016/5/11/chartex" xmlns:cx6="http://schemas.microsoft.com/office/drawing/2016/5/12/chartex" xmlns:cx7="http://schemas.microsoft.com/office/drawing/2016/5/13/chartex" xmlns:cx8="http://schemas.microsoft.com/office/drawing/2016/5/14/chartex" xmlns:mc="http://schemas.openxmlformats.org/markup-compatibility/2006" xmlns:aink="http://schemas.microsoft.com/office/drawing/2016/ink" xmlns:am3d="http://schemas.microsoft.com/office/drawing/2017/model3d" xmlns:o="urn:schemas-microsoft-com:office:office" xmlns:r="http://schemas.openxmlformats.org/officeDocument/2006/relationships" xmlns:m="http://schemas.openxmlformats.org/officeDocument/2006/math" xmlns:v="urn:schemas-microsoft-com:vml" xmlns:wp14="http://schemas.microsoft.com/office/word/2010/wordprocessingDrawing" xmlns:wp="http://schemas.openxmlformats.org/drawingml/2006/wordprocessingDrawing" xmlns:w10="urn:schemas-microsoft-com:office:word" xmlns:w="http://schemas.openxmlformats.org/wordprocessingml/2006/main" xmlns:w14="http://schemas.microsoft.com/office/word/2010/wordml" xmlns:w15="http://schemas.microsoft.com/office/word/2012/wordml" xmlns:w16cid="http://schemas.microsoft.com/office/word/2016/wordml/cid" xmlns:w16se="http://schemas.microsoft.com/office/word/2015/wordml/symex" xmlns:wpg="http://schemas.microsoft.com/office/word/2010/wordprocessingGroup" xmlns:wpi="http://schemas.microsoft.com/office/word/2010/wordprocessingInk" xmlns:wne="http://schemas.microsoft.com/office/word/2006/wordml" xmlns:wps="http://schemas.microsoft.com/office/word/2010/wordprocessingShape" mc:Ignorable="w14 w15 w16se w16cid wp14">
   <w:abstractNum w:abstractNumId="0" w15:restartNumberingAfterBreak="0">
     <w:nsid w:val="3DD142BA"/>
     <w:multiLevelType w:val="multilevel"/>
@@ -3101,7 +3900,7 @@
 </file>
 
 <file path=word/styles.xml><?xml version="1.0" encoding="utf-8"?>
-<w:styles xmlns:mc="http://schemas.openxmlformats.org/markup-compatibility/2006" xmlns:r="http://schemas.openxmlformats.org/officeDocument/2006/relationships" xmlns:w="http://schemas.openxmlformats.org/wordprocessingml/2006/main" xmlns:w14="http://schemas.microsoft.com/office/word/2010/wordml" xmlns:w15="http://schemas.microsoft.com/office/word/2012/wordml" mc:Ignorable="w14 w15">
+<w:styles xmlns:mc="http://schemas.openxmlformats.org/markup-compatibility/2006" xmlns:r="http://schemas.openxmlformats.org/officeDocument/2006/relationships" xmlns:w="http://schemas.openxmlformats.org/wordprocessingml/2006/main" xmlns:w14="http://schemas.microsoft.com/office/word/2010/wordml" xmlns:w15="http://schemas.microsoft.com/office/word/2012/wordml" xmlns:w16cid="http://schemas.microsoft.com/office/word/2016/wordml/cid" xmlns:w16se="http://schemas.microsoft.com/office/word/2015/wordml/symex" mc:Ignorable="w14 w15 w16se w16cid">
   <w:docDefaults>
     <w:rPrDefault>
       <w:rPr>
@@ -3118,7 +3917,7 @@
       </w:pPr>
     </w:pPrDefault>
   </w:docDefaults>
-  <w:latentStyles w:defLockedState="0" w:defUIPriority="99" w:defSemiHidden="0" w:defUnhideWhenUsed="0" w:defQFormat="0" w:count="371">
+  <w:latentStyles w:defLockedState="0" w:defUIPriority="99" w:defSemiHidden="0" w:defUnhideWhenUsed="0" w:defQFormat="0" w:count="375">
     <w:lsdException w:name="Normal" w:uiPriority="0" w:qFormat="1"/>
     <w:lsdException w:name="heading 1" w:uiPriority="9" w:qFormat="1"/>
     <w:lsdException w:name="heading 2" w:semiHidden="1" w:uiPriority="9" w:unhideWhenUsed="1" w:qFormat="1"/>
@@ -3224,7 +4023,6 @@
     <w:lsdException w:name="HTML Sample" w:semiHidden="1" w:unhideWhenUsed="1"/>
     <w:lsdException w:name="HTML Typewriter" w:semiHidden="1" w:unhideWhenUsed="1"/>
     <w:lsdException w:name="HTML Variable" w:semiHidden="1" w:unhideWhenUsed="1"/>
-    <w:lsdException w:name="Normal Table" w:semiHidden="1" w:unhideWhenUsed="1"/>
     <w:lsdException w:name="annotation subject" w:semiHidden="1" w:unhideWhenUsed="1"/>
     <w:lsdException w:name="No List" w:semiHidden="1" w:unhideWhenUsed="1"/>
     <w:lsdException w:name="Outline List 1" w:semiHidden="1" w:unhideWhenUsed="1"/>
@@ -3268,10 +4066,8 @@
     <w:lsdException w:name="Table Elegant" w:semiHidden="1" w:unhideWhenUsed="1"/>
     <w:lsdException w:name="Table Professional" w:semiHidden="1" w:unhideWhenUsed="1"/>
     <w:lsdException w:name="Table Subtle 1" w:semiHidden="1" w:unhideWhenUsed="1"/>
-    <w:lsdException w:name="Table Subtle 2" w:semiHidden="1" w:unhideWhenUsed="1"/>
     <w:lsdException w:name="Table Web 1" w:semiHidden="1" w:unhideWhenUsed="1"/>
     <w:lsdException w:name="Table Web 2" w:semiHidden="1" w:unhideWhenUsed="1"/>
-    <w:lsdException w:name="Table Web 3" w:semiHidden="1" w:unhideWhenUsed="1"/>
     <w:lsdException w:name="Balloon Text" w:semiHidden="1" w:unhideWhenUsed="1"/>
     <w:lsdException w:name="Table Grid" w:uiPriority="59"/>
     <w:lsdException w:name="Table Theme" w:semiHidden="1" w:unhideWhenUsed="1"/>
@@ -3490,6 +4286,10 @@
     <w:lsdException w:name="List Table 5 Dark Accent 6" w:uiPriority="50"/>
     <w:lsdException w:name="List Table 6 Colorful Accent 6" w:uiPriority="51"/>
     <w:lsdException w:name="List Table 7 Colorful Accent 6" w:uiPriority="52"/>
+    <w:lsdException w:name="Mention" w:semiHidden="1" w:unhideWhenUsed="1"/>
+    <w:lsdException w:name="Smart Hyperlink" w:semiHidden="1" w:unhideWhenUsed="1"/>
+    <w:lsdException w:name="Hashtag" w:semiHidden="1" w:unhideWhenUsed="1"/>
+    <w:lsdException w:name="Unresolved Mention" w:semiHidden="1" w:unhideWhenUsed="1"/>
   </w:latentStyles>
   <w:style w:type="paragraph" w:default="1" w:styleId="Normal">
     <w:name w:val="Normal"/>

--- a/fault_measures_2017/Design_Documents/DesignDoc_BiasedEconomizerSensorOutdoorRH.docx
+++ b/fault_measures_2017/Design_Documents/DesignDoc_BiasedEconomizerSensorOutdoorRH.docx
@@ -119,22 +119,47 @@
     </w:p>
     <w:p>
       <w:pPr>
-        <w:rPr>
-          <w:color w:val="auto"/>
-        </w:rPr>
-      </w:pPr>
-      <w:r>
-        <w:rPr>
-          <w:color w:val="auto"/>
-        </w:rPr>
-        <w:t xml:space="preserve">    return "When sensors drift and are not regularly calibrated, it causes a bias. Sensor readings often drift from their calibration with age, causing equipment control algorithms to produce outputs that deviate from their intended function. A positive bias in the economizer outdoor relative humidity (RH) sensor leads to a higher estimate in the outdoor air enthalpy, which shifts the economizer switch-off point and could cause higher cooling or heating energy consumption. This measure simulates the biased economizer sensor (outdoor air RH) by modifying the Controller:OutdoorAir object in EnergyPlus assigned to the heating and cooling system. </w:t>
+        <w:jc w:val="both"/>
+        <w:rPr>
+          <w:color w:val="auto"/>
+        </w:rPr>
+      </w:pPr>
+      <w:r>
+        <w:rPr>
+          <w:color w:val="auto"/>
+        </w:rPr>
+        <w:t xml:space="preserve">    return "When sensors drift and are not regularly calibrated, it causes a bias. Sensor readings often drift from their calibration with age, causing equipment control algorithms to produce outputs that deviate from their intended function. A positive bias in the economizer outdoor relative humidity (RH) sensor leads to a higher estimate in the outdoor air enthalpy, which shifts the economizer switch-off point and could cause higher cooling or heating energy consumption.</w:t>
+      </w:r>
+      <w:r>
+        <w:rPr>
+          <w:color w:val="auto"/>
+        </w:rPr>
+        <w:t xml:space="preserve"> </w:t>
+      </w:r>
+      <w:r>
+        <w:rPr>
+          <w:color w:val="auto"/>
+        </w:rPr>
+        <w:t xml:space="preserve">This fault is categorized as a fault that occur in the economizer system (sensor) during the operation stage. </w:t>
+      </w:r>
+      <w:r>
+        <w:rPr>
+          <w:color w:val="auto"/>
+        </w:rPr>
+        <w:t>This fault measure is based on a physical model where certain parameter(s) is changed in EnergyPlus to mimic the faulted operation; thus</w:t>
+      </w:r>
+      <w:r>
+        <w:rPr>
+          <w:color w:val="auto"/>
+        </w:rPr>
+        <w:t xml:space="preserve"> simulates the biased economizer sensor (outdoor air RH) by modifying the Controller:OutdoorAir object in EnergyPlus assigned to the heating and cooling system. </w:t>
       </w:r>
       <w:bookmarkStart w:id="2" w:name="_Hlk507424186"/>
       <w:r>
         <w:rPr>
           <w:color w:val="auto"/>
         </w:rPr>
-        <w:t>The fault intensity (F) for this fault is defined as the biased RH level (%)</w:t>
+        <w:t>The fault intensity (F) is defined as the biased RH level (%)</w:t>
       </w:r>
       <w:r>
         <w:rPr>
@@ -206,6 +231,7 @@
     </w:p>
     <w:p>
       <w:pPr>
+        <w:jc w:val="both"/>
         <w:rPr>
           <w:color w:val="auto"/>
         </w:rPr>
@@ -226,7 +252,31 @@
         <w:rPr>
           <w:color w:val="auto"/>
         </w:rPr>
-        <w:t xml:space="preserve"> user inputs are required, based on these user inputs, the outdoor air RH reading in the economizer will be replaced by the equation below, where RHoaF is the biased outdoor air RH reading, RHoa is the actual outdoor air RH</w:t>
+        <w:t xml:space="preserve"> user inputs are required, based on these user inputs, the outdoor air RH reading in the economizer will be replaced by the equation below, </w:t>
+      </w:r>
+      <w:r>
+        <w:rPr>
+          <w:color w:val="auto"/>
+        </w:rPr>
+        <w:t>RHoaF = RHoa + F*AF</w:t>
+      </w:r>
+      <w:r>
+        <w:rPr>
+          <w:color w:val="auto"/>
+        </w:rPr>
+        <w:t>,</w:t>
+      </w:r>
+      <w:r>
+        <w:rPr>
+          <w:color w:val="auto"/>
+        </w:rPr>
+        <w:t xml:space="preserve"> </w:t>
+      </w:r>
+      <w:r>
+        <w:rPr>
+          <w:color w:val="auto"/>
+        </w:rPr>
+        <w:t>where RHoaF is the biased outdoor air RH reading, RHoa is the actual outdoor air RH</w:t>
       </w:r>
       <w:bookmarkStart w:id="3" w:name="_Hlk507424075"/>
       <w:r>
@@ -246,122 +296,170 @@
         <w:rPr>
           <w:color w:val="auto"/>
         </w:rPr>
-        <w:t>. RHoaF = RHoa + F</w:t>
-      </w:r>
-      <w:bookmarkStart w:id="4" w:name="_Hlk507424081"/>
-      <w:r>
-        <w:rPr>
-          <w:color w:val="auto"/>
-        </w:rPr>
-        <w:t>*</w:t>
-      </w:r>
-      <w:r>
-        <w:rPr>
-          <w:color w:val="auto"/>
-        </w:rPr>
-        <w:t>AF</w:t>
+        <w:t xml:space="preserve">. To use this measure, choose the Controller:OutdoorAir object to be faulted. Set the level of relative humidity sensor bias between </w:t>
+      </w:r>
+      <w:r>
+        <w:rPr>
+          <w:color w:val="auto"/>
+        </w:rPr>
+        <w:t>-10</w:t>
+      </w:r>
+      <w:r>
+        <w:rPr>
+          <w:color w:val="auto"/>
+        </w:rPr>
+        <w:t>0</w:t>
+      </w:r>
+      <w:r>
+        <w:rPr>
+          <w:color w:val="auto"/>
+        </w:rPr>
+        <w:t xml:space="preserve"> to 1</w:t>
+      </w:r>
+      <w:r>
+        <w:rPr>
+          <w:color w:val="auto"/>
+        </w:rPr>
+        <w:t>0</w:t>
+      </w:r>
+      <w:r>
+        <w:rPr>
+          <w:color w:val="auto"/>
+        </w:rPr>
+        <w:t>0</w:t>
+      </w:r>
+      <w:r>
+        <w:rPr>
+          <w:color w:val="auto"/>
+        </w:rPr>
+        <w:t xml:space="preserve"> that you want at the outdoor air duct for the economizer during the simulation period. For example, setting F=3 means the sensor is reading 25% when the actual relative humidity is 22%. </w:t>
+      </w:r>
+      <w:bookmarkStart w:id="4" w:name="_Hlk507424120"/>
+      <w:r>
+        <w:rPr>
+          <w:color w:val="auto"/>
+        </w:rPr>
+        <w:t xml:space="preserve">The time required for the fault to reach the full level is only required when </w:t>
+      </w:r>
+      <w:r>
+        <w:rPr>
+          <w:color w:val="auto"/>
+        </w:rPr>
+        <w:t xml:space="preserve">the </w:t>
+      </w:r>
+      <w:r>
+        <w:rPr>
+          <w:color w:val="auto"/>
+        </w:rPr>
+        <w:t xml:space="preserve">user wants to model fault evolution. If </w:t>
+      </w:r>
+      <w:r>
+        <w:rPr>
+          <w:color w:val="auto"/>
+        </w:rPr>
+        <w:t xml:space="preserve">the </w:t>
+      </w:r>
+      <w:r>
+        <w:rPr>
+          <w:color w:val="auto"/>
+        </w:rPr>
+        <w:t xml:space="preserve">fault evolution is not necessary for the user, it can be defined as zero and </w:t>
+      </w:r>
+      <w:r>
+        <w:rPr>
+          <w:color w:val="auto"/>
+        </w:rPr>
+        <w:t>F</w:t>
+      </w:r>
+      <w:r>
+        <w:rPr>
+          <w:color w:val="auto"/>
+        </w:rPr>
+        <w:t xml:space="preserve"> will be imposed as </w:t>
+      </w:r>
+      <w:r>
+        <w:rPr>
+          <w:color w:val="auto"/>
+        </w:rPr>
+        <w:t xml:space="preserve">a </w:t>
+      </w:r>
+      <w:r>
+        <w:rPr>
+          <w:color w:val="auto"/>
+        </w:rPr>
+        <w:t xml:space="preserve">step function with </w:t>
+      </w:r>
+      <w:r>
+        <w:rPr>
+          <w:color w:val="auto"/>
+        </w:rPr>
+        <w:t xml:space="preserve">the </w:t>
+      </w:r>
+      <w:r>
+        <w:rPr>
+          <w:color w:val="auto"/>
+        </w:rPr>
+        <w:t>user defined value. However, by defining the time required for the fault to reach the full level, fault starting month/date/time and fault ending month/date/time, the adjustment factor AF is calculated</w:t>
+      </w:r>
+      <w:bookmarkStart w:id="5" w:name="_Hlk507424751"/>
+      <w:r>
+        <w:rPr>
+          <w:color w:val="auto"/>
+        </w:rPr>
+        <w:t xml:space="preserve"> </w:t>
+      </w:r>
+      <w:r>
+        <w:rPr>
+          <w:color w:val="auto"/>
+        </w:rPr>
+        <w:t>at each time step starting from the starting month/date/time</w:t>
+      </w:r>
+      <w:bookmarkEnd w:id="5"/>
+      <w:r>
+        <w:rPr>
+          <w:color w:val="auto"/>
+        </w:rPr>
+        <w:t xml:space="preserve"> </w:t>
+      </w:r>
+      <w:r>
+        <w:rPr>
+          <w:color w:val="auto"/>
+        </w:rPr>
+        <w:t xml:space="preserve">to gradually impose </w:t>
+      </w:r>
+      <w:r>
+        <w:rPr>
+          <w:color w:val="auto"/>
+        </w:rPr>
+        <w:t>F</w:t>
+      </w:r>
+      <w:r>
+        <w:rPr>
+          <w:color w:val="auto"/>
+        </w:rPr>
+        <w:t xml:space="preserve"> based on the user spec</w:t>
+      </w:r>
+      <w:bookmarkStart w:id="6" w:name="_GoBack"/>
+      <w:bookmarkEnd w:id="6"/>
+      <w:r>
+        <w:rPr>
+          <w:color w:val="auto"/>
+        </w:rPr>
+        <w:t>ified time frame. AF is calculated as follows, AF_current = AF_previous + dt/tau where AF_current is the adjustment factor calculated based on the previous</w:t>
+      </w:r>
+      <w:r>
+        <w:rPr>
+          <w:color w:val="auto"/>
+        </w:rPr>
+        <w:t>ly</w:t>
+      </w:r>
+      <w:r>
+        <w:rPr>
+          <w:color w:val="auto"/>
+        </w:rPr>
+        <w:t xml:space="preserve"> calculated adjustment factor (AF_previous), simulation timestep (dt) and the time required for the fault to reach the full level (tau).</w:t>
       </w:r>
       <w:bookmarkEnd w:id="4"/>
-      <w:r>
-        <w:rPr>
-          <w:color w:val="auto"/>
-        </w:rPr>
-        <w:t xml:space="preserve">. To use this measure, choose the Controller:OutdoorAir object to be faulted. Set the level of relative humidity sensor bias between </w:t>
-      </w:r>
-      <w:r>
-        <w:rPr>
-          <w:color w:val="auto"/>
-        </w:rPr>
-        <w:t>-10</w:t>
-      </w:r>
-      <w:r>
-        <w:rPr>
-          <w:color w:val="auto"/>
-        </w:rPr>
-        <w:t>0 to 1</w:t>
-      </w:r>
-      <w:r>
-        <w:rPr>
-          <w:color w:val="auto"/>
-        </w:rPr>
-        <w:t>00</w:t>
-      </w:r>
-      <w:r>
-        <w:rPr>
-          <w:color w:val="auto"/>
-        </w:rPr>
-        <w:t xml:space="preserve"> that you want at the outdoor air duct for the economizer during the simulation period. For example, setting F=3 means the sensor is reading 25% when the actual relative humidity is 22%. </w:t>
-      </w:r>
-      <w:bookmarkStart w:id="5" w:name="_Hlk507424120"/>
-      <w:r>
-        <w:rPr>
-          <w:color w:val="auto"/>
-        </w:rPr>
-        <w:t xml:space="preserve">The time required for the fault to reach the full level is only required when user wants to model dynamic fault evolution. If dynamic fault evolution is not necessary for the user, it can be defined as zero and the fault intensity will be imposed as </w:t>
-      </w:r>
-      <w:r>
-        <w:rPr>
-          <w:color w:val="auto"/>
-        </w:rPr>
-        <w:t xml:space="preserve">a </w:t>
-      </w:r>
-      <w:r>
-        <w:rPr>
-          <w:color w:val="auto"/>
-        </w:rPr>
-        <w:t>step function with user defined value. However, by defining the time required for the fault to reach the full level, fault starting month/date/time and fault ending month/date/time, the adjustment factor AF is calculated</w:t>
-      </w:r>
-      <w:bookmarkStart w:id="6" w:name="_Hlk507424751"/>
-      <w:r>
-        <w:rPr>
-          <w:color w:val="auto"/>
-        </w:rPr>
-        <w:t xml:space="preserve"> </w:t>
-      </w:r>
-      <w:r>
-        <w:rPr>
-          <w:color w:val="auto"/>
-        </w:rPr>
-        <w:t>at each time step starting from the starting month/date/time</w:t>
-      </w:r>
-      <w:bookmarkEnd w:id="6"/>
-      <w:r>
-        <w:rPr>
-          <w:color w:val="auto"/>
-        </w:rPr>
-        <w:t xml:space="preserve"> </w:t>
-      </w:r>
-      <w:r>
-        <w:rPr>
-          <w:color w:val="auto"/>
-        </w:rPr>
-        <w:t>to gradually impose fault intensity based on the user specified time frame. AF is calculated as follows, AF_current = AF_previous + dt/tau where AF_current is the adjustment factor calculated based on the previous</w:t>
-      </w:r>
-      <w:r>
-        <w:rPr>
-          <w:color w:val="auto"/>
-        </w:rPr>
-        <w:t>ly</w:t>
-      </w:r>
-      <w:r>
-        <w:rPr>
-          <w:color w:val="auto"/>
-        </w:rPr>
-        <w:t xml:space="preserve"> calculated adjustment factor (AF_previous), simulation timestep (dt) and the </w:t>
-      </w:r>
-      <w:r>
-        <w:rPr>
-          <w:color w:val="auto"/>
-        </w:rPr>
-        <w:t>time required for the fault to reach the full level</w:t>
-      </w:r>
-      <w:r>
-        <w:rPr>
-          <w:color w:val="auto"/>
-        </w:rPr>
-        <w:t xml:space="preserve"> (tau).</w:t>
-      </w:r>
-      <w:bookmarkEnd w:id="5"/>
       <w:r>
         <w:rPr>
           <w:color w:val="auto"/>
@@ -454,6 +552,7 @@
         <w:rPr>
           <w:color w:val="auto"/>
         </w:rPr>
+        <w:lastRenderedPageBreak/>
         <w:t>HVAC.HVAC Controls</w:t>
       </w:r>
     </w:p>
@@ -482,7 +581,6 @@
           <w:sz w:val="26"/>
           <w:szCs w:val="26"/>
         </w:rPr>
-        <w:lastRenderedPageBreak/>
         <w:t xml:space="preserve">Arguments </w:t>
       </w:r>
     </w:p>
@@ -990,6 +1088,7 @@
         <w:rPr>
           <w:color w:val="auto"/>
         </w:rPr>
+        <w:lastRenderedPageBreak/>
         <w:t xml:space="preserve">    start_date = OpenStudio::Ruleset::OSArgument::makeDoubleArgument('start_date', false)</w:t>
       </w:r>
     </w:p>
@@ -1018,7 +1117,6 @@
         <w:rPr>
           <w:color w:val="auto"/>
         </w:rPr>
-        <w:lastRenderedPageBreak/>
         <w:t xml:space="preserve">    start_date.setDefaultValue(1)  #default is 1st day of the month</w:t>
       </w:r>
     </w:p>
@@ -1619,6 +1717,7 @@
         <w:rPr>
           <w:color w:val="auto"/>
         </w:rPr>
+        <w:lastRenderedPageBreak/>
         <w:t>#When MinimumFlowWithBypass is selected as economizer option,</w:t>
       </w:r>
     </w:p>
@@ -1633,7 +1732,6 @@
         <w:rPr>
           <w:color w:val="auto"/>
         </w:rPr>
-        <w:lastRenderedPageBreak/>
         <w:t xml:space="preserve">      </w:t>
       </w:r>
       <w:r>
@@ -3080,8 +3178,6 @@
         </w:rPr>
         <w:t>Append EMS code that calculates the adjustment factor (AF)</w:t>
       </w:r>
-      <w:bookmarkStart w:id="17" w:name="_GoBack"/>
-      <w:bookmarkEnd w:id="17"/>
     </w:p>
     <w:p>
       <w:pPr>
@@ -4023,6 +4119,7 @@
     <w:lsdException w:name="HTML Sample" w:semiHidden="1" w:unhideWhenUsed="1"/>
     <w:lsdException w:name="HTML Typewriter" w:semiHidden="1" w:unhideWhenUsed="1"/>
     <w:lsdException w:name="HTML Variable" w:semiHidden="1" w:unhideWhenUsed="1"/>
+    <w:lsdException w:name="Normal Table" w:semiHidden="1" w:unhideWhenUsed="1"/>
     <w:lsdException w:name="annotation subject" w:semiHidden="1" w:unhideWhenUsed="1"/>
     <w:lsdException w:name="No List" w:semiHidden="1" w:unhideWhenUsed="1"/>
     <w:lsdException w:name="Outline List 1" w:semiHidden="1" w:unhideWhenUsed="1"/>
@@ -4066,8 +4163,10 @@
     <w:lsdException w:name="Table Elegant" w:semiHidden="1" w:unhideWhenUsed="1"/>
     <w:lsdException w:name="Table Professional" w:semiHidden="1" w:unhideWhenUsed="1"/>
     <w:lsdException w:name="Table Subtle 1" w:semiHidden="1" w:unhideWhenUsed="1"/>
+    <w:lsdException w:name="Table Subtle 2" w:semiHidden="1" w:unhideWhenUsed="1"/>
     <w:lsdException w:name="Table Web 1" w:semiHidden="1" w:unhideWhenUsed="1"/>
     <w:lsdException w:name="Table Web 2" w:semiHidden="1" w:unhideWhenUsed="1"/>
+    <w:lsdException w:name="Table Web 3" w:semiHidden="1" w:unhideWhenUsed="1"/>
     <w:lsdException w:name="Balloon Text" w:semiHidden="1" w:unhideWhenUsed="1"/>
     <w:lsdException w:name="Table Grid" w:uiPriority="59"/>
     <w:lsdException w:name="Table Theme" w:semiHidden="1" w:unhideWhenUsed="1"/>
@@ -4502,7 +4601,6 @@
     <w:basedOn w:val="Normal"/>
     <w:link w:val="HeaderChar"/>
     <w:uiPriority w:val="99"/>
-    <w:semiHidden/>
     <w:unhideWhenUsed/>
     <w:rsid w:val="00014A5F"/>
     <w:pPr>
@@ -4518,7 +4616,6 @@
     <w:basedOn w:val="DefaultParagraphFont"/>
     <w:link w:val="Header"/>
     <w:uiPriority w:val="99"/>
-    <w:semiHidden/>
     <w:rsid w:val="00014A5F"/>
   </w:style>
   <w:style w:type="paragraph" w:styleId="Footer">
@@ -4526,7 +4623,6 @@
     <w:basedOn w:val="Normal"/>
     <w:link w:val="FooterChar"/>
     <w:uiPriority w:val="99"/>
-    <w:semiHidden/>
     <w:unhideWhenUsed/>
     <w:rsid w:val="00014A5F"/>
     <w:pPr>
@@ -4542,7 +4638,6 @@
     <w:basedOn w:val="DefaultParagraphFont"/>
     <w:link w:val="Footer"/>
     <w:uiPriority w:val="99"/>
-    <w:semiHidden/>
     <w:rsid w:val="00014A5F"/>
   </w:style>
   <w:style w:type="paragraph" w:styleId="BalloonText">
